--- a/lab2/report.docx
+++ b/lab2/report.docx
@@ -688,7 +688,7 @@
               </w:rPr>
               <w:t xml:space="preserve">6. Формат входных и выходных данных</w:t>
               <w:tab/>
-              <w:t xml:space="preserve">12</w:t>
+              <w:t xml:space="preserve">13</w:t>
             </w:r>
           </w:hyperlink>
           <w:r>
@@ -736,7 +736,7 @@
               </w:rPr>
               <w:t xml:space="preserve">7. Сравнение работы алгоритма на различных допустимых входных данных</w:t>
               <w:tab/>
-              <w:t xml:space="preserve">13</w:t>
+              <w:t xml:space="preserve">14</w:t>
             </w:r>
           </w:hyperlink>
           <w:r>
@@ -784,7 +784,7 @@
               </w:rPr>
               <w:t xml:space="preserve">8. Вывод</w:t>
               <w:tab/>
-              <w:t xml:space="preserve">15</w:t>
+              <w:t xml:space="preserve">16</w:t>
             </w:r>
           </w:hyperlink>
           <w:r>
@@ -1421,7 +1421,97 @@
     <w:p>
       <w:pPr>
         <w:rPr>
-          <w:b w:val="1"/>
+          <w:sz w:val="28"/>
+          <w:szCs w:val="28"/>
+        </w:rPr>
+      </w:pPr>
+      <w:r>
+        <w:rPr>
+          <w:b w:val="1"/>
+          <w:sz w:val="28"/>
+          <w:szCs w:val="28"/>
+          <w:rtl w:val="0"/>
+        </w:rPr>
+        <w:tab/>
+        <w:t xml:space="preserve">Алгоритм Дейкстры рационально применять в задачах оптимизации маршрутов и логистики задачах</w:t>
+      </w:r>
+      <w:r>
+        <w:rPr>
+          <w:sz w:val="28"/>
+          <w:szCs w:val="28"/>
+          <w:rtl w:val="0"/>
+        </w:rPr>
+        <w:t xml:space="preserve">. Например: Навигационные системы, Игры (стратегии), Планировка и логистика, Веб-приложениях, Сетей доставок и т.д.</w:t>
+      </w:r>
+    </w:p>
+    <w:p>
+      <w:pPr>
+        <w:rPr>
+          <w:sz w:val="28"/>
+          <w:szCs w:val="28"/>
+        </w:rPr>
+      </w:pPr>
+      <w:r>
+        <w:rPr>
+          <w:rtl w:val="0"/>
+        </w:rPr>
+      </w:r>
+    </w:p>
+    <w:p>
+      <w:pPr>
+        <w:rPr>
+          <w:sz w:val="28"/>
+          <w:szCs w:val="28"/>
+        </w:rPr>
+      </w:pPr>
+      <w:r>
+        <w:rPr>
+          <w:rtl w:val="0"/>
+        </w:rPr>
+      </w:r>
+    </w:p>
+    <w:p>
+      <w:pPr>
+        <w:rPr>
+          <w:sz w:val="28"/>
+          <w:szCs w:val="28"/>
+        </w:rPr>
+      </w:pPr>
+      <w:r>
+        <w:rPr>
+          <w:rtl w:val="0"/>
+        </w:rPr>
+      </w:r>
+    </w:p>
+    <w:p>
+      <w:pPr>
+        <w:rPr>
+          <w:sz w:val="28"/>
+          <w:szCs w:val="28"/>
+        </w:rPr>
+      </w:pPr>
+      <w:r>
+        <w:rPr>
+          <w:rtl w:val="0"/>
+        </w:rPr>
+      </w:r>
+    </w:p>
+    <w:p>
+      <w:pPr>
+        <w:rPr>
+          <w:sz w:val="28"/>
+          <w:szCs w:val="28"/>
+        </w:rPr>
+      </w:pPr>
+      <w:r>
+        <w:rPr>
+          <w:rtl w:val="0"/>
+        </w:rPr>
+      </w:r>
+    </w:p>
+    <w:p>
+      <w:pPr>
+        <w:rPr>
           <w:sz w:val="28"/>
           <w:szCs w:val="28"/>
         </w:rPr>
@@ -1449,39 +1539,21 @@
           <w:szCs w:val="28"/>
           <w:rtl w:val="0"/>
         </w:rPr>
-        <w:t xml:space="preserve">* “бесконечность” - условное обозначение в оригинальном описании алгоритма. В рамках моей работы на практике никакая “бесконечность” или предельные значения типов данных не используются</w:t>
-      </w:r>
-      <w:r>
-        <w:rPr>
-          <w:rtl w:val="0"/>
-        </w:rPr>
-      </w:r>
-    </w:p>
-    <w:p>
-      <w:pPr>
-        <w:rPr>
-          <w:sz w:val="28"/>
-          <w:szCs w:val="28"/>
-        </w:rPr>
-      </w:pPr>
-      <w:r>
-        <w:rPr>
-          <w:rtl w:val="0"/>
-        </w:rPr>
-      </w:r>
-    </w:p>
-    <w:p>
-      <w:pPr>
-        <w:ind w:firstLine="0"/>
-        <w:rPr>
-          <w:b w:val="1"/>
-          <w:sz w:val="28"/>
-          <w:szCs w:val="28"/>
-        </w:rPr>
-      </w:pPr>
-      <w:r>
-        <w:br w:type="page"/>
-      </w:r>
+        <w:t xml:space="preserve">* “бесконечность” - условное обозначение в оригинальном описании алгоритма. В рамках моей работы на практике никакая “бесконечность” или предельные значения типов данных не используются.</w:t>
+      </w:r>
+      <w:r>
+        <w:rPr>
+          <w:rtl w:val="0"/>
+        </w:rPr>
+      </w:r>
+    </w:p>
+    <w:p>
+      <w:pPr>
+        <w:rPr>
+          <w:sz w:val="28"/>
+          <w:szCs w:val="28"/>
+        </w:rPr>
+      </w:pPr>
       <w:r>
         <w:rPr>
           <w:rtl w:val="0"/>
@@ -2295,72 +2367,7 @@
           <w:szCs w:val="28"/>
           <w:rtl w:val="0"/>
         </w:rPr>
-        <w:t xml:space="preserve"> с использованием односвязного списка-приоритетной очереди и хеш-таблиц:</w:t>
-      </w:r>
-    </w:p>
-    <w:p>
-      <w:pPr>
-        <w:ind w:firstLine="720"/>
-        <w:rPr>
-          <w:sz w:val="28"/>
-          <w:szCs w:val="28"/>
-        </w:rPr>
-      </w:pPr>
-      <w:r>
-        <w:rPr>
-          <w:rtl w:val="0"/>
-        </w:rPr>
-      </w:r>
-    </w:p>
-    <w:p>
-      <w:pPr>
-        <w:ind w:left="0" w:firstLine="720"/>
-        <w:rPr>
-          <w:sz w:val="28"/>
-          <w:szCs w:val="28"/>
-        </w:rPr>
-      </w:pPr>
-      <w:r>
-        <w:rPr>
-          <w:sz w:val="28"/>
-          <w:szCs w:val="28"/>
-          <w:rtl w:val="0"/>
-        </w:rPr>
-        <w:t xml:space="preserve">Если использовать очереди, то выбор минимальной вершины будет занимать</w:t>
-      </w:r>
-    </w:p>
-    <w:p>
-      <w:pPr>
-        <w:ind w:firstLine="720"/>
-        <w:rPr>
-          <w:sz w:val="28"/>
-          <w:szCs w:val="28"/>
-        </w:rPr>
-      </w:pPr>
-      <w:r>
-        <w:rPr>
-          <w:sz w:val="28"/>
-          <w:szCs w:val="28"/>
-          <w:rtl w:val="0"/>
-        </w:rPr>
-        <w:t xml:space="preserve">𝑂(1), а если обновлять расстояния —</w:t>
-      </w:r>
-    </w:p>
-    <w:p>
-      <w:pPr>
-        <w:ind w:firstLine="720"/>
-        <w:rPr>
-          <w:sz w:val="28"/>
-          <w:szCs w:val="28"/>
-        </w:rPr>
-      </w:pPr>
-      <w:r>
-        <w:rPr>
-          <w:sz w:val="28"/>
-          <w:szCs w:val="28"/>
-          <w:rtl w:val="0"/>
-        </w:rPr>
-        <w:t xml:space="preserve">в среднем: </w:t>
+        <w:t xml:space="preserve"> предполагается, что вершин будет больше, чем ребер (</w:t>
       </w:r>
       <m:oMath>
         <m:r>
@@ -2368,13 +2375,44 @@
             <w:sz w:val="28"/>
             <w:szCs w:val="28"/>
           </w:rPr>
-          <m:t xml:space="preserve">O(log V)</m:t>
+          <m:t xml:space="preserve">E &lt;&lt; </m:t>
         </m:r>
+        <m:sSup>
+          <m:sSupPr>
+            <m:ctrlPr>
+              <w:rPr>
+                <w:sz w:val="28"/>
+                <w:szCs w:val="28"/>
+              </w:rPr>
+            </m:ctrlPr>
+          </m:sSupPr>
+          <m:e>
+            <m:r>
+              <w:rPr>
+                <w:sz w:val="28"/>
+                <w:szCs w:val="28"/>
+              </w:rPr>
+              <m:t xml:space="preserve">N</m:t>
+            </m:r>
+          </m:e>
+          <m:sup>
+            <m:r>
+              <w:rPr>
+                <w:sz w:val="28"/>
+                <w:szCs w:val="28"/>
+              </w:rPr>
+              <m:t xml:space="preserve">2</m:t>
+            </m:r>
+          </m:sup>
+        </m:sSup>
       </m:oMath>
       <w:r>
         <w:rPr>
-          <w:rtl w:val="0"/>
-        </w:rPr>
+          <w:sz w:val="28"/>
+          <w:szCs w:val="28"/>
+          <w:rtl w:val="0"/>
+        </w:rPr>
+        <w:t xml:space="preserve">) , поэтому используются односвязный список, очередь и хеш-таблицы:</w:t>
       </w:r>
     </w:p>
     <w:p>
@@ -2387,8 +2425,11 @@
       </w:pPr>
       <w:r>
         <w:rPr>
-          <w:rtl w:val="0"/>
-        </w:rPr>
+          <w:sz w:val="28"/>
+          <w:szCs w:val="28"/>
+          <w:rtl w:val="0"/>
+        </w:rPr>
+        <w:t xml:space="preserve">В алгоритме используется цикл, который продолжает выполняться, пока есть не обработанные узлы. </w:t>
       </w:r>
     </w:p>
     <w:p>
@@ -2401,11 +2442,49 @@
       </w:pPr>
       <w:r>
         <w:rPr>
-          <w:sz w:val="28"/>
-          <w:szCs w:val="28"/>
-          <w:rtl w:val="0"/>
-        </w:rPr>
-        <w:t xml:space="preserve">𝑂(</w:t>
+          <w:rtl w:val="0"/>
+        </w:rPr>
+      </w:r>
+    </w:p>
+    <w:p>
+      <w:pPr>
+        <w:ind w:firstLine="720"/>
+        <w:rPr>
+          <w:b w:val="1"/>
+          <w:sz w:val="28"/>
+          <w:szCs w:val="28"/>
+        </w:rPr>
+      </w:pPr>
+      <w:r>
+        <w:rPr>
+          <w:b w:val="1"/>
+          <w:sz w:val="28"/>
+          <w:szCs w:val="28"/>
+          <w:rtl w:val="0"/>
+        </w:rPr>
+        <w:t xml:space="preserve">В каждом проходе (которых N):</w:t>
+      </w:r>
+    </w:p>
+    <w:p>
+      <w:pPr>
+        <w:numPr>
+          <w:ilvl w:val="0"/>
+          <w:numId w:val="9"/>
+        </w:numPr>
+        <w:ind w:left="1440" w:hanging="360"/>
+        <w:rPr>
+          <w:sz w:val="28"/>
+          <w:szCs w:val="28"/>
+          <w:u w:val="none"/>
+        </w:rPr>
+      </w:pPr>
+      <w:r>
+        <w:rPr>
+          <w:sz w:val="28"/>
+          <w:szCs w:val="28"/>
+          <w:rtl w:val="0"/>
+        </w:rPr>
+        <w:t xml:space="preserve">Извлекается текущий узел. </w:t>
       </w:r>
       <m:oMath>
         <m:r>
@@ -2413,16 +2492,57 @@
             <w:sz w:val="28"/>
             <w:szCs w:val="28"/>
           </w:rPr>
-          <m:t xml:space="preserve">E log V</m:t>
+          <m:t xml:space="preserve">O(1)</m:t>
         </m:r>
       </m:oMath>
       <w:r>
         <w:rPr>
-          <w:sz w:val="28"/>
-          <w:szCs w:val="28"/>
-          <w:rtl w:val="0"/>
-        </w:rPr>
-        <w:t xml:space="preserve">) ~ </w:t>
+          <w:rtl w:val="0"/>
+        </w:rPr>
+      </w:r>
+    </w:p>
+    <w:p>
+      <w:pPr>
+        <w:numPr>
+          <w:ilvl w:val="0"/>
+          <w:numId w:val="9"/>
+        </w:numPr>
+        <w:ind w:left="1440" w:hanging="360"/>
+        <w:rPr>
+          <w:sz w:val="28"/>
+          <w:szCs w:val="28"/>
+          <w:u w:val="none"/>
+        </w:rPr>
+      </w:pPr>
+      <w:r>
+        <w:rPr>
+          <w:sz w:val="28"/>
+          <w:szCs w:val="28"/>
+          <w:rtl w:val="0"/>
+        </w:rPr>
+        <w:t xml:space="preserve">Проход по его соседям (ребрам), где для каждого узла необходимо проверить его вес и обновить стоимость, если она меньше уже сохраненной.</w:t>
+      </w:r>
+    </w:p>
+    <w:p>
+      <w:pPr>
+        <w:numPr>
+          <w:ilvl w:val="0"/>
+          <w:numId w:val="9"/>
+        </w:numPr>
+        <w:ind w:left="1440" w:hanging="360"/>
+        <w:rPr>
+          <w:sz w:val="28"/>
+          <w:szCs w:val="28"/>
+          <w:u w:val="none"/>
+        </w:rPr>
+      </w:pPr>
+      <w:r>
+        <w:rPr>
+          <w:sz w:val="28"/>
+          <w:szCs w:val="28"/>
+          <w:rtl w:val="0"/>
+        </w:rPr>
+        <w:t xml:space="preserve">Граф представлен в виде хеш-таблицы, т.е. общее количество операций по обработке всех рёбер графа будет </w:t>
       </w:r>
       <m:oMath>
         <m:r>
@@ -2430,7 +2550,7 @@
             <w:sz w:val="28"/>
             <w:szCs w:val="28"/>
           </w:rPr>
-          <m:t xml:space="preserve">O(n log n)</m:t>
+          <m:t xml:space="preserve">O(1) * O(E) ~ O(E)</m:t>
         </m:r>
       </m:oMath>
       <w:r>
@@ -2441,6 +2561,62 @@
     </w:p>
     <w:p>
       <w:pPr>
+        <w:numPr>
+          <w:ilvl w:val="0"/>
+          <w:numId w:val="9"/>
+        </w:numPr>
+        <w:ind w:left="1440" w:hanging="360"/>
+        <w:rPr>
+          <w:sz w:val="28"/>
+          <w:szCs w:val="28"/>
+          <w:u w:val="none"/>
+        </w:rPr>
+      </w:pPr>
+      <w:r>
+        <w:rPr>
+          <w:sz w:val="28"/>
+          <w:szCs w:val="28"/>
+          <w:rtl w:val="0"/>
+        </w:rPr>
+        <w:t xml:space="preserve">Обновление структур данных (ways и OneWayList) можно потенциально выполнять в среднем случае за </w:t>
+      </w:r>
+      <m:oMath>
+        <m:r>
+          <w:rPr>
+            <w:sz w:val="28"/>
+            <w:szCs w:val="28"/>
+          </w:rPr>
+          <m:t xml:space="preserve">O(log(N))</m:t>
+        </m:r>
+      </m:oMath>
+      <w:r>
+        <w:rPr>
+          <w:sz w:val="28"/>
+          <w:szCs w:val="28"/>
+          <w:rtl w:val="0"/>
+        </w:rPr>
+        <w:t xml:space="preserve">, а в худшем за </w:t>
+      </w:r>
+      <m:oMath>
+        <m:r>
+          <w:rPr>
+            <w:sz w:val="28"/>
+            <w:szCs w:val="28"/>
+          </w:rPr>
+          <m:t xml:space="preserve">O(N)</m:t>
+        </m:r>
+      </m:oMath>
+      <w:r>
+        <w:rPr>
+          <w:sz w:val="28"/>
+          <w:szCs w:val="28"/>
+          <w:rtl w:val="0"/>
+        </w:rPr>
+        <w:t xml:space="preserve"> из-за необходимости поддержания отсортированного порядка.</w:t>
+      </w:r>
+    </w:p>
+    <w:p>
+      <w:pPr>
         <w:ind w:firstLine="720"/>
         <w:rPr>
           <w:sz w:val="28"/>
@@ -2449,14 +2625,118 @@
       </w:pPr>
       <w:r>
         <w:rPr>
-          <w:rtl w:val="0"/>
-        </w:rPr>
+          <w:sz w:val="28"/>
+          <w:szCs w:val="28"/>
+          <w:rtl w:val="0"/>
+        </w:rPr>
+        <w:t xml:space="preserve">Таким образом сложность моего алгоритма составляет:</w:t>
       </w:r>
     </w:p>
     <w:p>
       <w:pPr>
         <w:ind w:firstLine="720"/>
         <w:rPr>
+          <w:sz w:val="28"/>
+          <w:szCs w:val="28"/>
+        </w:rPr>
+      </w:pPr>
+      <m:oMath>
+        <m:r>
+          <w:rPr>
+            <w:sz w:val="28"/>
+            <w:szCs w:val="28"/>
+          </w:rPr>
+          <m:t xml:space="preserve">O(</m:t>
+        </m:r>
+        <m:sSup>
+          <m:sSupPr>
+            <m:ctrlPr>
+              <w:rPr>
+                <w:sz w:val="28"/>
+                <w:szCs w:val="28"/>
+              </w:rPr>
+            </m:ctrlPr>
+          </m:sSupPr>
+          <m:e>
+            <m:r>
+              <w:rPr>
+                <w:sz w:val="28"/>
+                <w:szCs w:val="28"/>
+              </w:rPr>
+              <m:t xml:space="preserve">N</m:t>
+            </m:r>
+          </m:e>
+          <m:sup>
+            <m:r>
+              <w:rPr>
+                <w:sz w:val="28"/>
+                <w:szCs w:val="28"/>
+              </w:rPr>
+              <m:t xml:space="preserve">2</m:t>
+            </m:r>
+          </m:sup>
+        </m:sSup>
+        <m:r>
+          <w:rPr>
+            <w:sz w:val="28"/>
+            <w:szCs w:val="28"/>
+          </w:rPr>
+          <m:t xml:space="preserve">)</m:t>
+        </m:r>
+      </m:oMath>
+      <w:r>
+        <w:rPr>
+          <w:sz w:val="28"/>
+          <w:szCs w:val="28"/>
+          <w:rtl w:val="0"/>
+        </w:rPr>
+        <w:t xml:space="preserve"> в худшем случае и </w:t>
+      </w:r>
+      <m:oMath>
+        <m:r>
+          <w:rPr>
+            <w:sz w:val="28"/>
+            <w:szCs w:val="28"/>
+          </w:rPr>
+          <m:t xml:space="preserve">O((N+V)log(N))</m:t>
+        </m:r>
+      </m:oMath>
+      <w:r>
+        <w:rPr>
+          <w:sz w:val="28"/>
+          <w:szCs w:val="28"/>
+          <w:rtl w:val="0"/>
+        </w:rPr>
+        <w:t xml:space="preserve"> в среднем</w:t>
+      </w:r>
+    </w:p>
+    <w:p>
+      <w:pPr>
+        <w:ind w:firstLine="720"/>
+        <w:rPr>
+          <w:sz w:val="28"/>
+          <w:szCs w:val="28"/>
+        </w:rPr>
+      </w:pPr>
+      <w:r>
+        <w:rPr>
+          <w:b w:val="1"/>
+          <w:sz w:val="28"/>
+          <w:szCs w:val="28"/>
+          <w:rtl w:val="0"/>
+        </w:rPr>
+        <w:t xml:space="preserve">Вывод: на больших графах он неэффективен.</w:t>
+      </w:r>
+      <w:r>
+        <w:rPr>
+          <w:rtl w:val="0"/>
+        </w:rPr>
+      </w:r>
+    </w:p>
+    <w:p>
+      <w:pPr>
+        <w:ind w:firstLine="720"/>
+        <w:rPr>
           <w:b w:val="1"/>
           <w:sz w:val="28"/>
           <w:szCs w:val="28"/>
@@ -2525,55 +2805,15 @@
     </w:p>
     <w:p>
       <w:pPr>
-        <w:ind w:firstLine="720"/>
-        <w:rPr>
-          <w:b w:val="1"/>
-          <w:sz w:val="28"/>
-          <w:szCs w:val="28"/>
-        </w:rPr>
-      </w:pPr>
-      <w:r>
-        <w:br w:type="page"/>
-      </w:r>
-      <w:r>
-        <w:rPr>
-          <w:rtl w:val="0"/>
-        </w:rPr>
-      </w:r>
-    </w:p>
-    <w:p>
-      <w:pPr>
-        <w:ind w:firstLine="720"/>
-        <w:rPr>
-          <w:b w:val="1"/>
-          <w:sz w:val="28"/>
-          <w:szCs w:val="28"/>
-        </w:rPr>
-      </w:pPr>
-      <w:r>
-        <w:rPr>
-          <w:b w:val="1"/>
-          <w:sz w:val="28"/>
-          <w:szCs w:val="28"/>
-          <w:rtl w:val="0"/>
-        </w:rPr>
-        <w:t xml:space="preserve">Заключение</w:t>
-      </w:r>
-    </w:p>
-    <w:p>
-      <w:pPr>
-        <w:rPr>
-          <w:sz w:val="28"/>
-          <w:szCs w:val="28"/>
-        </w:rPr>
-      </w:pPr>
-      <w:r>
-        <w:rPr>
-          <w:sz w:val="28"/>
-          <w:szCs w:val="28"/>
-          <w:rtl w:val="0"/>
-        </w:rPr>
-        <w:t xml:space="preserve">Алгоритм Дейкстры — один из основных алгоритмов теории графов, который иллюстрирует принципы жадных алгоритмов и хорошо подходит для решения задач минимизации.</w:t>
+        <w:rPr>
+          <w:sz w:val="28"/>
+          <w:szCs w:val="28"/>
+        </w:rPr>
+      </w:pPr>
+      <w:r>
+        <w:rPr>
+          <w:rtl w:val="0"/>
+        </w:rPr>
       </w:r>
     </w:p>
     <w:p>
@@ -4284,7 +4524,59 @@
           <w:szCs w:val="28"/>
           <w:rtl w:val="0"/>
         </w:rPr>
-        <w:t xml:space="preserve">, т.к. с ним удобно работать и оно подразумевает использование всей выделенной под него памяти. Например, если бы я представлял граф как матрицу, то часть значений были бы однотипной записью по типу “-1”, которое расходует память в пустую. Также алгоритм визуализации матричного представления не подразумевает использования матричного вывода, т.к. пользователю (или разработчику при отладке) пришлось бы тратить дополнительное время и дополнительные силы на расшифровку.</w:t>
+        <w:t xml:space="preserve">, т.к. с ним удобно работать и оно подразумевает использование всей выделенной под него памяти. Например, если бы я представлял граф как матрицу, то часть значений были бы однотипной записью по типу “-1”, которое расходует память в пустую и требует </w:t>
+      </w:r>
+      <m:oMath>
+        <m:r>
+          <w:rPr>
+            <w:sz w:val="28"/>
+            <w:szCs w:val="28"/>
+          </w:rPr>
+          <m:t xml:space="preserve">O(</m:t>
+        </m:r>
+        <m:sSup>
+          <m:sSupPr>
+            <m:ctrlPr>
+              <w:rPr>
+                <w:sz w:val="28"/>
+                <w:szCs w:val="28"/>
+              </w:rPr>
+            </m:ctrlPr>
+          </m:sSupPr>
+          <m:e>
+            <m:r>
+              <w:rPr>
+                <w:sz w:val="28"/>
+                <w:szCs w:val="28"/>
+              </w:rPr>
+              <m:t xml:space="preserve">n</m:t>
+            </m:r>
+          </m:e>
+          <m:sup>
+            <m:r>
+              <w:rPr>
+                <w:sz w:val="28"/>
+                <w:szCs w:val="28"/>
+              </w:rPr>
+              <m:t xml:space="preserve">2</m:t>
+            </m:r>
+          </m:sup>
+        </m:sSup>
+        <m:r>
+          <w:rPr>
+            <w:sz w:val="28"/>
+            <w:szCs w:val="28"/>
+          </w:rPr>
+          <m:t xml:space="preserve">)</m:t>
+        </m:r>
+      </m:oMath>
+      <w:r>
+        <w:rPr>
+          <w:sz w:val="28"/>
+          <w:szCs w:val="28"/>
+          <w:rtl w:val="0"/>
+        </w:rPr>
+        <w:t xml:space="preserve"> сложность вывода в консоль.</w:t>
       </w:r>
       <w:r>
         <w:rPr>
@@ -5176,6 +5468,28 @@
     </w:p>
     <w:p>
       <w:pPr>
+        <w:rPr>
+          <w:sz w:val="28"/>
+          <w:szCs w:val="28"/>
+        </w:rPr>
+      </w:pPr>
+      <w:r>
+        <w:rPr>
+          <w:b w:val="1"/>
+          <w:sz w:val="28"/>
+          <w:szCs w:val="28"/>
+          <w:rtl w:val="0"/>
+        </w:rPr>
+        <w:t xml:space="preserve">Необработанные вершины</w:t>
+      </w:r>
+      <w:r>
+        <w:rPr>
+          <w:rtl w:val="0"/>
+        </w:rPr>
+      </w:r>
+    </w:p>
+    <w:p>
+      <w:pPr>
         <w:ind w:left="0" w:firstLine="0"/>
         <w:rPr>
           <w:sz w:val="28"/>
@@ -5184,11 +5498,25 @@
       </w:pPr>
       <w:r>
         <w:rPr>
-          <w:sz w:val="28"/>
-          <w:szCs w:val="28"/>
-          <w:rtl w:val="0"/>
-        </w:rPr>
-        <w:t xml:space="preserve">После запуска программы необходимо указать название файла, содержащего граф в формате:</w:t>
+          <w:rtl w:val="0"/>
+        </w:rPr>
+      </w:r>
+    </w:p>
+    <w:p>
+      <w:pPr>
+        <w:ind w:left="0" w:firstLine="0"/>
+        <w:rPr>
+          <w:sz w:val="28"/>
+          <w:szCs w:val="28"/>
+        </w:rPr>
+      </w:pPr>
+      <w:r>
+        <w:rPr>
+          <w:sz w:val="28"/>
+          <w:szCs w:val="28"/>
+          <w:rtl w:val="0"/>
+        </w:rPr>
+        <w:t xml:space="preserve">Программа предполагает, что вместе с исполняемым файлом пользователь будет хранить файл произвольного расширения, описывающий граф в формате:</w:t>
       </w:r>
     </w:p>
     <w:p>
@@ -5312,7 +5640,39 @@
           <w:szCs w:val="28"/>
           <w:rtl w:val="0"/>
         </w:rPr>
-        <w:t xml:space="preserve">И ввести в консоль название вершины, из которой мы будем искать оптимальные маршруты</w:t>
+        <w:t xml:space="preserve">Где каждая строка - это имя вершины, количество ребер. Для каждого ребра - имя вершины, в которую ведет ребро, а также вес (цену) этого ребра.</w:t>
+      </w:r>
+    </w:p>
+    <w:p>
+      <w:pPr>
+        <w:ind w:left="0" w:firstLine="0"/>
+        <w:rPr>
+          <w:sz w:val="28"/>
+          <w:szCs w:val="28"/>
+        </w:rPr>
+      </w:pPr>
+      <w:r>
+        <w:rPr>
+          <w:rtl w:val="0"/>
+        </w:rPr>
+      </w:r>
+    </w:p>
+    <w:p>
+      <w:pPr>
+        <w:ind w:left="0" w:firstLine="0"/>
+        <w:rPr>
+          <w:sz w:val="28"/>
+          <w:szCs w:val="28"/>
+        </w:rPr>
+      </w:pPr>
+      <w:r>
+        <w:rPr>
+          <w:b w:val="1"/>
+          <w:sz w:val="28"/>
+          <w:szCs w:val="28"/>
+          <w:rtl w:val="0"/>
+        </w:rPr>
+        <w:t xml:space="preserve">После запуска исполняемого файла необходимо указать путь до файла.</w:t>
       </w:r>
       <w:r>
         <w:br w:type="page"/>
@@ -5344,11 +5704,7 @@
     </w:p>
     <w:p>
       <w:pPr>
-        <w:rPr>
-          <w:b w:val="1"/>
-          <w:sz w:val="28"/>
-          <w:szCs w:val="28"/>
-        </w:rPr>
+        <w:rPr/>
       </w:pPr>
       <w:r>
         <w:rPr>
@@ -5356,6 +5712,16 @@
         </w:rPr>
         <w:tab/>
       </w:r>
+    </w:p>
+    <w:p>
+      <w:pPr>
+        <w:ind w:firstLine="720"/>
+        <w:rPr>
+          <w:b w:val="1"/>
+          <w:sz w:val="28"/>
+          <w:szCs w:val="28"/>
+        </w:rPr>
+      </w:pPr>
       <w:r>
         <w:rPr>
           <w:b w:val="1"/>
@@ -6283,7 +6649,7 @@
           <w:szCs w:val="28"/>
           <w:rtl w:val="0"/>
         </w:rPr>
-        <w:t xml:space="preserve">Как работают: В полных графах каждая пара вершин соединена ребром. Дейкстра будет работать достаточно эффективно, хотя при большом количестве вершин общее количество ребер будет расти, что влияет на оперативность выполнения.</w:t>
+        <w:t xml:space="preserve">Как работают: В полных графах каждая пара вершин соединена ребром. Алгоритм Дейкстра будет работать достаточно эффективно, хотя при большом количестве вершин общее количество ребер будет расти, что влияет на оперативность выполнения.</w:t>
       </w:r>
       <w:r>
         <w:rPr>
@@ -6296,9 +6662,67 @@
         <w:pStyle w:val="Heading1"/>
         <w:rPr/>
       </w:pPr>
-      <w:bookmarkStart w:colFirst="0" w:colLast="0" w:name="_40mhxfet03f6" w:id="9"/>
+      <w:bookmarkStart w:colFirst="0" w:colLast="0" w:name="_t90nn18sn7i7" w:id="9"/>
       <w:bookmarkEnd w:id="9"/>
       <w:r>
+        <w:rPr>
+          <w:b w:val="1"/>
+          <w:sz w:val="28"/>
+          <w:szCs w:val="28"/>
+          <w:rtl w:val="0"/>
+        </w:rPr>
+        <w:t xml:space="preserve">Разреженные графы</w:t>
+      </w:r>
+      <w:r>
+        <w:rPr>
+          <w:rtl w:val="0"/>
+        </w:rPr>
+      </w:r>
+    </w:p>
+    <w:p>
+      <w:pPr>
+        <w:pStyle w:val="Heading1"/>
+        <w:rPr>
+          <w:sz w:val="28"/>
+          <w:szCs w:val="28"/>
+        </w:rPr>
+      </w:pPr>
+      <w:bookmarkStart w:colFirst="0" w:colLast="0" w:name="_o2zrs6hy3iwb" w:id="10"/>
+      <w:bookmarkEnd w:id="10"/>
+      <w:r>
+        <w:rPr>
+          <w:sz w:val="28"/>
+          <w:szCs w:val="28"/>
+          <w:rtl w:val="0"/>
+        </w:rPr>
+        <w:t xml:space="preserve">Как работают: В разреженных графах количество ребер много меньше, чем количество вершин в квадрате. Алгоритм Дейкстра будет работать с лучшей скоростью. (Причины описаны в обосновании времени работы алгоритма)</w:t>
+      </w:r>
+      <w:r>
+        <w:rPr>
+          <w:rtl w:val="0"/>
+        </w:rPr>
+      </w:r>
+    </w:p>
+    <w:p>
+      <w:pPr>
+        <w:rPr/>
+      </w:pPr>
+      <w:r>
+        <w:rPr>
+          <w:rtl w:val="0"/>
+        </w:rPr>
+      </w:r>
+    </w:p>
+    <w:p>
+      <w:pPr>
+        <w:pStyle w:val="Heading1"/>
+        <w:rPr>
+          <w:b w:val="1"/>
+        </w:rPr>
+      </w:pPr>
+      <w:bookmarkStart w:colFirst="0" w:colLast="0" w:name="_r8sxl416gqq5" w:id="11"/>
+      <w:bookmarkEnd w:id="11"/>
+      <w:r>
         <w:br w:type="page"/>
       </w:r>
       <w:r>
@@ -6314,8 +6738,8 @@
           <w:b w:val="1"/>
         </w:rPr>
       </w:pPr>
-      <w:bookmarkStart w:colFirst="0" w:colLast="0" w:name="_ncbthyhj6bu9" w:id="10"/>
-      <w:bookmarkEnd w:id="10"/>
+      <w:bookmarkStart w:colFirst="0" w:colLast="0" w:name="_ncbthyhj6bu9" w:id="12"/>
+      <w:bookmarkEnd w:id="12"/>
       <w:r>
         <w:rPr>
           <w:b w:val="1"/>
@@ -7286,6 +7710,116 @@
       </w:rPr>
     </w:lvl>
   </w:abstractNum>
+  <w:abstractNum w:abstractNumId="9">
+    <w:lvl w:ilvl="0">
+      <w:start w:val="1"/>
+      <w:numFmt w:val="bullet"/>
+      <w:lvlText w:val="●"/>
+      <w:lvlJc w:val="left"/>
+      <w:pPr>
+        <w:ind w:left="1440" w:hanging="360"/>
+      </w:pPr>
+      <w:rPr>
+        <w:u w:val="none"/>
+      </w:rPr>
+    </w:lvl>
+    <w:lvl w:ilvl="1">
+      <w:start w:val="1"/>
+      <w:numFmt w:val="bullet"/>
+      <w:lvlText w:val="○"/>
+      <w:lvlJc w:val="left"/>
+      <w:pPr>
+        <w:ind w:left="2160" w:hanging="360"/>
+      </w:pPr>
+      <w:rPr>
+        <w:u w:val="none"/>
+      </w:rPr>
+    </w:lvl>
+    <w:lvl w:ilvl="2">
+      <w:start w:val="1"/>
+      <w:numFmt w:val="bullet"/>
+      <w:lvlText w:val="■"/>
+      <w:lvlJc w:val="left"/>
+      <w:pPr>
+        <w:ind w:left="2880" w:hanging="360"/>
+      </w:pPr>
+      <w:rPr>
+        <w:u w:val="none"/>
+      </w:rPr>
+    </w:lvl>
+    <w:lvl w:ilvl="3">
+      <w:start w:val="1"/>
+      <w:numFmt w:val="bullet"/>
+      <w:lvlText w:val="●"/>
+      <w:lvlJc w:val="left"/>
+      <w:pPr>
+        <w:ind w:left="3600" w:hanging="360"/>
+      </w:pPr>
+      <w:rPr>
+        <w:u w:val="none"/>
+      </w:rPr>
+    </w:lvl>
+    <w:lvl w:ilvl="4">
+      <w:start w:val="1"/>
+      <w:numFmt w:val="bullet"/>
+      <w:lvlText w:val="○"/>
+      <w:lvlJc w:val="left"/>
+      <w:pPr>
+        <w:ind w:left="4320" w:hanging="360"/>
+      </w:pPr>
+      <w:rPr>
+        <w:u w:val="none"/>
+      </w:rPr>
+    </w:lvl>
+    <w:lvl w:ilvl="5">
+      <w:start w:val="1"/>
+      <w:numFmt w:val="bullet"/>
+      <w:lvlText w:val="■"/>
+      <w:lvlJc w:val="left"/>
+      <w:pPr>
+        <w:ind w:left="5040" w:hanging="360"/>
+      </w:pPr>
+      <w:rPr>
+        <w:u w:val="none"/>
+      </w:rPr>
+    </w:lvl>
+    <w:lvl w:ilvl="6">
+      <w:start w:val="1"/>
+      <w:numFmt w:val="bullet"/>
+      <w:lvlText w:val="●"/>
+      <w:lvlJc w:val="left"/>
+      <w:pPr>
+        <w:ind w:left="5760" w:hanging="360"/>
+      </w:pPr>
+      <w:rPr>
+        <w:u w:val="none"/>
+      </w:rPr>
+    </w:lvl>
+    <w:lvl w:ilvl="7">
+      <w:start w:val="1"/>
+      <w:numFmt w:val="bullet"/>
+      <w:lvlText w:val="○"/>
+      <w:lvlJc w:val="left"/>
+      <w:pPr>
+        <w:ind w:left="6480" w:hanging="360"/>
+      </w:pPr>
+      <w:rPr>
+        <w:u w:val="none"/>
+      </w:rPr>
+    </w:lvl>
+    <w:lvl w:ilvl="8">
+      <w:start w:val="1"/>
+      <w:numFmt w:val="bullet"/>
+      <w:lvlText w:val="■"/>
+      <w:lvlJc w:val="left"/>
+      <w:pPr>
+        <w:ind w:left="7200" w:hanging="360"/>
+      </w:pPr>
+      <w:rPr>
+        <w:u w:val="none"/>
+      </w:rPr>
+    </w:lvl>
+  </w:abstractNum>
   <w:num w:numId="1">
     <w:abstractNumId w:val="1"/>
   </w:num>
@@ -7309,6 +7843,9 @@
   </w:num>
   <w:num w:numId="8">
     <w:abstractNumId w:val="8"/>
+  </w:num>
+  <w:num w:numId="9">
+    <w:abstractNumId w:val="9"/>
   </w:num>
 </w:numbering>
 </file>

--- a/lab2/report.docx
+++ b/lab2/report.docx
@@ -1346,7 +1346,7 @@
           <w:szCs w:val="28"/>
           <w:rtl w:val="0"/>
         </w:rPr>
-        <w:t xml:space="preserve">Создаем множество, которое будет хранить все вершины, для которых мы уже нашли кратчайшие пути. Изначально оно пустое.</w:t>
+        <w:t xml:space="preserve">Создаем множество, которое будет хранить все вершины, для которых мы уже нашли кратчайшие пути. Изначально оно содержит одну вершину (исходную).</w:t>
       </w:r>
     </w:p>
     <w:p>
@@ -1382,7 +1382,7 @@
           <w:szCs w:val="28"/>
           <w:rtl w:val="0"/>
         </w:rPr>
-        <w:t xml:space="preserve">Пока есть не обработанные вершины, выбираем вершину с минимальным расстоянием из начальной. Если расстояние до выбранной вершины "бесконечно"</w:t>
+        <w:t xml:space="preserve">Пока есть необработанные вершины, выбираем вершину с минимальным расстоянием из начальной. Если расстояние до выбранной вершины "бесконечно"</w:t>
       </w:r>
       <w:r>
         <w:rPr>
@@ -1674,19 +1674,6 @@
     </w:p>
     <w:p>
       <w:pPr>
-        <w:rPr>
-          <w:sz w:val="28"/>
-          <w:szCs w:val="28"/>
-        </w:rPr>
-      </w:pPr>
-      <w:r>
-        <w:rPr>
-          <w:rtl w:val="0"/>
-        </w:rPr>
-      </w:r>
-    </w:p>
-    <w:p>
-      <w:pPr>
         <w:ind w:left="0" w:firstLine="0"/>
         <w:rPr>
           <w:b w:val="1"/>
@@ -1749,7 +1736,6 @@
         </w:numPr>
         <w:ind w:left="720" w:hanging="360"/>
         <w:rPr>
-          <w:b w:val="1"/>
           <w:sz w:val="28"/>
           <w:szCs w:val="28"/>
           <w:u w:val="none"/>
@@ -1762,15 +1748,15 @@
           <w:szCs w:val="28"/>
           <w:rtl w:val="0"/>
         </w:rPr>
-        <w:t xml:space="preserve">Т.к. алгоритм Дейкстры - жадный алгоритм</w:t>
-      </w:r>
-      <w:r>
-        <w:rPr>
-          <w:sz w:val="28"/>
-          <w:szCs w:val="28"/>
-          <w:rtl w:val="0"/>
-        </w:rPr>
-        <w:t xml:space="preserve">, то мы выбираем кратчайшее ребро, а именно ребро “1 -&gt; 2” с весом 2</w:t>
+        <w:t xml:space="preserve">Рассматриваем все ребра из “1”</w:t>
+      </w:r>
+      <w:r>
+        <w:rPr>
+          <w:sz w:val="28"/>
+          <w:szCs w:val="28"/>
+          <w:rtl w:val="0"/>
+        </w:rPr>
+        <w:t xml:space="preserve">: “1 -&gt; 2”, “1 -&gt; 3”</w:t>
       </w:r>
     </w:p>
     <w:p>
@@ -1794,15 +1780,15 @@
           <w:szCs w:val="28"/>
           <w:rtl w:val="0"/>
         </w:rPr>
-        <w:t xml:space="preserve">Пройдя по ребру, </w:t>
-      </w:r>
-      <w:r>
-        <w:rPr>
-          <w:sz w:val="28"/>
-          <w:szCs w:val="28"/>
-          <w:rtl w:val="0"/>
-        </w:rPr>
-        <w:t xml:space="preserve">мы рассчитываем ценность маршрута: 0 + 2 = 2</w:t>
+        <w:t xml:space="preserve">Т.к. алгоритм Дейкстры - жадный алгоритм</w:t>
+      </w:r>
+      <w:r>
+        <w:rPr>
+          <w:sz w:val="28"/>
+          <w:szCs w:val="28"/>
+          <w:rtl w:val="0"/>
+        </w:rPr>
+        <w:t xml:space="preserve">, то мы выбираем кратчайшее ребро, а именно ребро “1 -&gt; 2” с весом 2</w:t>
       </w:r>
     </w:p>
     <w:p>
@@ -1826,15 +1812,15 @@
           <w:szCs w:val="28"/>
           <w:rtl w:val="0"/>
         </w:rPr>
-        <w:t xml:space="preserve">Теперь мы сравниваем оценку маршрута “2” с бесконечностью.</w:t>
-      </w:r>
-      <w:r>
-        <w:rPr>
-          <w:sz w:val="28"/>
-          <w:szCs w:val="28"/>
-          <w:rtl w:val="0"/>
-        </w:rPr>
-        <w:t xml:space="preserve"> Очевидно, что 2 меньше бесконечности, поэтому теперь вершина “2” сопоставлена с числом 2</w:t>
+        <w:t xml:space="preserve">Пройдя по ребру, </w:t>
+      </w:r>
+      <w:r>
+        <w:rPr>
+          <w:sz w:val="28"/>
+          <w:szCs w:val="28"/>
+          <w:rtl w:val="0"/>
+        </w:rPr>
+        <w:t xml:space="preserve">мы рассчитываем ценность маршрута: 0 + 2 = 2</w:t>
       </w:r>
     </w:p>
     <w:p>
@@ -1858,15 +1844,15 @@
           <w:szCs w:val="28"/>
           <w:rtl w:val="0"/>
         </w:rPr>
-        <w:t xml:space="preserve">Снова выбираем наименьшее ребро: “2 -&gt; 3” </w:t>
-      </w:r>
-      <w:r>
-        <w:rPr>
-          <w:sz w:val="28"/>
-          <w:szCs w:val="28"/>
-          <w:rtl w:val="0"/>
-        </w:rPr>
-        <w:t xml:space="preserve">с весом 2</w:t>
+        <w:t xml:space="preserve">Теперь мы сравниваем вес ребра “1 - &gt; 2” с бесконечностью.</w:t>
+      </w:r>
+      <w:r>
+        <w:rPr>
+          <w:sz w:val="28"/>
+          <w:szCs w:val="28"/>
+          <w:rtl w:val="0"/>
+        </w:rPr>
+        <w:t xml:space="preserve"> Очевидно, что 2 меньше бесконечности, поэтому теперь вершина “2” сопоставлена с числом 2</w:t>
       </w:r>
     </w:p>
     <w:p>
@@ -1889,33 +1875,7 @@
           <w:szCs w:val="28"/>
           <w:rtl w:val="0"/>
         </w:rPr>
-        <w:t xml:space="preserve">Пройдя по ребру, </w:t>
-      </w:r>
-      <w:r>
-        <w:rPr>
-          <w:sz w:val="28"/>
-          <w:szCs w:val="28"/>
-          <w:rtl w:val="0"/>
-        </w:rPr>
-        <w:t xml:space="preserve">мы рассчитываем ценность маршрута: 2 + 2 = 4</w:t>
-      </w:r>
-    </w:p>
-    <w:p>
-      <w:pPr>
-        <w:ind w:left="720" w:firstLine="0"/>
-        <w:rPr>
-          <w:b w:val="1"/>
-          <w:sz w:val="28"/>
-          <w:szCs w:val="28"/>
-        </w:rPr>
-      </w:pPr>
-      <w:r>
-        <w:br w:type="page"/>
-      </w:r>
-      <w:r>
-        <w:rPr>
-          <w:rtl w:val="0"/>
-        </w:rPr>
+        <w:t xml:space="preserve">Теперь рассмотрим ребро “1 -&gt; 3”.</w:t>
       </w:r>
     </w:p>
     <w:p>
@@ -1929,25 +1889,24 @@
           <w:b w:val="1"/>
           <w:sz w:val="28"/>
           <w:szCs w:val="28"/>
-          <w:u w:val="none"/>
-        </w:rPr>
-      </w:pPr>
-      <w:r>
-        <w:rPr>
-          <w:b w:val="1"/>
-          <w:sz w:val="28"/>
-          <w:szCs w:val="28"/>
-          <w:rtl w:val="0"/>
-        </w:rPr>
-        <w:t xml:space="preserve">Теперь мы сравниваем оценку маршрута “2” с бесконечностью (сопоставленную с вершиной “3” в пункте 1). </w:t>
-      </w:r>
-      <w:r>
-        <w:rPr>
-          <w:sz w:val="28"/>
-          <w:szCs w:val="28"/>
-          <w:rtl w:val="0"/>
-        </w:rPr>
-        <w:t xml:space="preserve">Очевидно, что 4 меньше бесконечности, поэтому теперь вершина “3” сопоставлена с числом 4</w:t>
+        </w:rPr>
+      </w:pPr>
+      <w:r>
+        <w:rPr>
+          <w:b w:val="1"/>
+          <w:sz w:val="28"/>
+          <w:szCs w:val="28"/>
+          <w:rtl w:val="0"/>
+        </w:rPr>
+        <w:t xml:space="preserve">Пройдя по ребру, </w:t>
+      </w:r>
+      <w:r>
+        <w:rPr>
+          <w:sz w:val="28"/>
+          <w:szCs w:val="28"/>
+          <w:rtl w:val="0"/>
+        </w:rPr>
+        <w:t xml:space="preserve">мы рассчитываем ценность маршрута: 0 + 3 = 3</w:t>
       </w:r>
     </w:p>
     <w:p>
@@ -1970,15 +1929,15 @@
           <w:szCs w:val="28"/>
           <w:rtl w:val="0"/>
         </w:rPr>
-        <w:t xml:space="preserve">Снова выбираем наименьшее ребро: “1 -&gt; 3” </w:t>
-      </w:r>
-      <w:r>
-        <w:rPr>
-          <w:sz w:val="28"/>
-          <w:szCs w:val="28"/>
-          <w:rtl w:val="0"/>
-        </w:rPr>
-        <w:t xml:space="preserve">с весом 3 (последнее)</w:t>
+        <w:t xml:space="preserve">Сравним. </w:t>
+      </w:r>
+      <w:r>
+        <w:rPr>
+          <w:sz w:val="28"/>
+          <w:szCs w:val="28"/>
+          <w:rtl w:val="0"/>
+        </w:rPr>
+        <w:t xml:space="preserve">Очевидно, что 3 меньше бесконечности. Поэтому оценку пути из “1” в “3” устанавливаем на 3.</w:t>
       </w:r>
     </w:p>
     <w:p>
@@ -1992,24 +1951,25 @@
           <w:b w:val="1"/>
           <w:sz w:val="28"/>
           <w:szCs w:val="28"/>
-        </w:rPr>
-      </w:pPr>
-      <w:r>
-        <w:rPr>
-          <w:b w:val="1"/>
-          <w:sz w:val="28"/>
-          <w:szCs w:val="28"/>
-          <w:rtl w:val="0"/>
-        </w:rPr>
-        <w:t xml:space="preserve">Пройдя по ребру, </w:t>
-      </w:r>
-      <w:r>
-        <w:rPr>
-          <w:sz w:val="28"/>
-          <w:szCs w:val="28"/>
-          <w:rtl w:val="0"/>
-        </w:rPr>
-        <w:t xml:space="preserve">мы рассчитываем ценность маршрута: 0 + 3 = 3</w:t>
+          <w:u w:val="none"/>
+        </w:rPr>
+      </w:pPr>
+      <w:r>
+        <w:rPr>
+          <w:b w:val="1"/>
+          <w:sz w:val="28"/>
+          <w:szCs w:val="28"/>
+          <w:rtl w:val="0"/>
+        </w:rPr>
+        <w:t xml:space="preserve">Выбираем наименьшее ребро: “2 -&gt; 3” </w:t>
+      </w:r>
+      <w:r>
+        <w:rPr>
+          <w:sz w:val="28"/>
+          <w:szCs w:val="28"/>
+          <w:rtl w:val="0"/>
+        </w:rPr>
+        <w:t xml:space="preserve">с весом 2</w:t>
       </w:r>
     </w:p>
     <w:p>
@@ -2023,6 +1983,41 @@
           <w:b w:val="1"/>
           <w:sz w:val="28"/>
           <w:szCs w:val="28"/>
+        </w:rPr>
+      </w:pPr>
+      <w:r>
+        <w:rPr>
+          <w:b w:val="1"/>
+          <w:sz w:val="28"/>
+          <w:szCs w:val="28"/>
+          <w:rtl w:val="0"/>
+        </w:rPr>
+        <w:t xml:space="preserve">Пройдя по ребру, </w:t>
+      </w:r>
+      <w:r>
+        <w:rPr>
+          <w:sz w:val="28"/>
+          <w:szCs w:val="28"/>
+          <w:rtl w:val="0"/>
+        </w:rPr>
+        <w:t xml:space="preserve">мы рассчитываем ценность маршрута: 2 + 2 = 4</w:t>
+      </w:r>
+      <w:r>
+        <w:rPr>
+          <w:rtl w:val="0"/>
+        </w:rPr>
+      </w:r>
+    </w:p>
+    <w:p>
+      <w:pPr>
+        <w:numPr>
+          <w:ilvl w:val="0"/>
+          <w:numId w:val="4"/>
+        </w:numPr>
+        <w:ind w:left="720" w:hanging="360"/>
+        <w:rPr>
+          <w:sz w:val="28"/>
+          <w:szCs w:val="28"/>
           <w:u w:val="none"/>
         </w:rPr>
       </w:pPr>
@@ -2033,35 +2028,89 @@
           <w:szCs w:val="28"/>
           <w:rtl w:val="0"/>
         </w:rPr>
-        <w:t xml:space="preserve">Теперь мы сравниваем оценку маршрута “3” с “4 ”. </w:t>
-      </w:r>
-      <w:r>
-        <w:rPr>
-          <w:sz w:val="28"/>
-          <w:szCs w:val="28"/>
-          <w:rtl w:val="0"/>
-        </w:rPr>
-        <w:t xml:space="preserve">Т.к. 3 &lt; 4, то вершине “3” мы сопоставляем число “3”</w:t>
-      </w:r>
-    </w:p>
-    <w:p>
-      <w:pPr>
-        <w:ind w:left="720" w:firstLine="0"/>
-        <w:rPr>
-          <w:b w:val="1"/>
-          <w:sz w:val="28"/>
-          <w:szCs w:val="28"/>
-        </w:rPr>
-      </w:pPr>
-      <w:r>
-        <w:rPr>
-          <w:rtl w:val="0"/>
-        </w:rPr>
-      </w:r>
-    </w:p>
-    <w:p>
-      <w:pPr>
-        <w:ind w:left="720" w:firstLine="0"/>
+        <w:t xml:space="preserve">Оценим.</w:t>
+      </w:r>
+      <w:r>
+        <w:rPr>
+          <w:sz w:val="28"/>
+          <w:szCs w:val="28"/>
+          <w:rtl w:val="0"/>
+        </w:rPr>
+        <w:t xml:space="preserve"> 4 &gt; 3, поэтому обновлять цену маршрута из “1” в “3” не будем</w:t>
+      </w:r>
+    </w:p>
+    <w:p>
+      <w:pPr>
+        <w:numPr>
+          <w:ilvl w:val="0"/>
+          <w:numId w:val="4"/>
+        </w:numPr>
+        <w:ind w:left="720" w:hanging="360"/>
+        <w:rPr>
+          <w:sz w:val="28"/>
+          <w:szCs w:val="28"/>
+          <w:u w:val="none"/>
+        </w:rPr>
+      </w:pPr>
+      <w:r>
+        <w:rPr>
+          <w:b w:val="1"/>
+          <w:sz w:val="28"/>
+          <w:szCs w:val="28"/>
+          <w:rtl w:val="0"/>
+        </w:rPr>
+        <w:t xml:space="preserve">Рассмотрим ребра из “3”</w:t>
+      </w:r>
+      <w:r>
+        <w:rPr>
+          <w:sz w:val="28"/>
+          <w:szCs w:val="28"/>
+          <w:rtl w:val="0"/>
+        </w:rPr>
+        <w:t xml:space="preserve">. Их нет.</w:t>
+      </w:r>
+    </w:p>
+    <w:p>
+      <w:pPr>
+        <w:numPr>
+          <w:ilvl w:val="0"/>
+          <w:numId w:val="4"/>
+        </w:numPr>
+        <w:ind w:left="720" w:hanging="360"/>
+        <w:rPr>
+          <w:b w:val="1"/>
+          <w:sz w:val="28"/>
+          <w:szCs w:val="28"/>
+        </w:rPr>
+      </w:pPr>
+      <w:r>
+        <w:rPr>
+          <w:b w:val="1"/>
+          <w:sz w:val="28"/>
+          <w:szCs w:val="28"/>
+          <w:rtl w:val="0"/>
+        </w:rPr>
+        <w:t xml:space="preserve">Алгоритм завершен.</w:t>
+      </w:r>
+    </w:p>
+    <w:p>
+      <w:pPr>
+        <w:ind w:firstLine="720"/>
+        <w:rPr>
+          <w:b w:val="1"/>
+          <w:sz w:val="28"/>
+          <w:szCs w:val="28"/>
+        </w:rPr>
+      </w:pPr>
+      <w:r>
+        <w:rPr>
+          <w:rtl w:val="0"/>
+        </w:rPr>
+      </w:r>
+    </w:p>
+    <w:p>
+      <w:pPr>
+        <w:ind w:firstLine="720"/>
         <w:rPr>
           <w:b w:val="1"/>
           <w:sz w:val="28"/>
@@ -2286,42 +2335,7 @@
             <w:sz w:val="28"/>
             <w:szCs w:val="28"/>
           </w:rPr>
-          <m:t xml:space="preserve">O(E * N) ~ O(</m:t>
-        </m:r>
-        <m:sSup>
-          <m:sSupPr>
-            <m:ctrlPr>
-              <w:rPr>
-                <w:sz w:val="28"/>
-                <w:szCs w:val="28"/>
-              </w:rPr>
-            </m:ctrlPr>
-          </m:sSupPr>
-          <m:e>
-            <m:r>
-              <w:rPr>
-                <w:sz w:val="28"/>
-                <w:szCs w:val="28"/>
-              </w:rPr>
-              <m:t xml:space="preserve">N</m:t>
-            </m:r>
-          </m:e>
-          <m:sup>
-            <m:r>
-              <w:rPr>
-                <w:sz w:val="28"/>
-                <w:szCs w:val="28"/>
-              </w:rPr>
-              <m:t xml:space="preserve">2</m:t>
-            </m:r>
-          </m:sup>
-        </m:sSup>
-        <m:r>
-          <w:rPr>
-            <w:sz w:val="28"/>
-            <w:szCs w:val="28"/>
-          </w:rPr>
-          <m:t xml:space="preserve">)</m:t>
+          <m:t xml:space="preserve">O(E * N + N)</m:t>
         </m:r>
       </m:oMath>
       <w:r>
@@ -2412,7 +2426,24 @@
           <w:szCs w:val="28"/>
           <w:rtl w:val="0"/>
         </w:rPr>
-        <w:t xml:space="preserve">) , поэтому используются односвязный список, очередь и хеш-таблицы:</w:t>
+        <w:t xml:space="preserve">)</w:t>
+      </w:r>
+      <m:oMath>
+        <m:r>
+          <w:rPr>
+            <w:sz w:val="28"/>
+            <w:szCs w:val="28"/>
+          </w:rPr>
+          <m:t xml:space="preserve"> ~ N</m:t>
+        </m:r>
+      </m:oMath>
+      <w:r>
+        <w:rPr>
+          <w:sz w:val="28"/>
+          <w:szCs w:val="28"/>
+          <w:rtl w:val="0"/>
+        </w:rPr>
+        <w:t xml:space="preserve">, поэтому используются односвязные списки, стек и хеш-таблица:</w:t>
       </w:r>
     </w:p>
     <w:p>
@@ -2429,7 +2460,7 @@
           <w:szCs w:val="28"/>
           <w:rtl w:val="0"/>
         </w:rPr>
-        <w:t xml:space="preserve">В алгоритме используется цикл, который продолжает выполняться, пока есть не обработанные узлы. </w:t>
+        <w:t xml:space="preserve">В алгоритме используется цикл, который продолжает выполняться, пока есть не обработанные узлы.</w:t>
       </w:r>
     </w:p>
     <w:p>
@@ -2442,49 +2473,11 @@
       </w:pPr>
       <w:r>
         <w:rPr>
-          <w:rtl w:val="0"/>
-        </w:rPr>
-      </w:r>
-    </w:p>
-    <w:p>
-      <w:pPr>
-        <w:ind w:firstLine="720"/>
-        <w:rPr>
-          <w:b w:val="1"/>
-          <w:sz w:val="28"/>
-          <w:szCs w:val="28"/>
-        </w:rPr>
-      </w:pPr>
-      <w:r>
-        <w:rPr>
-          <w:b w:val="1"/>
-          <w:sz w:val="28"/>
-          <w:szCs w:val="28"/>
-          <w:rtl w:val="0"/>
-        </w:rPr>
-        <w:t xml:space="preserve">В каждом проходе (которых N):</w:t>
-      </w:r>
-    </w:p>
-    <w:p>
-      <w:pPr>
-        <w:numPr>
-          <w:ilvl w:val="0"/>
-          <w:numId w:val="9"/>
-        </w:numPr>
-        <w:ind w:left="1440" w:hanging="360"/>
-        <w:rPr>
-          <w:sz w:val="28"/>
-          <w:szCs w:val="28"/>
-          <w:u w:val="none"/>
-        </w:rPr>
-      </w:pPr>
-      <w:r>
-        <w:rPr>
-          <w:sz w:val="28"/>
-          <w:szCs w:val="28"/>
-          <w:rtl w:val="0"/>
-        </w:rPr>
-        <w:t xml:space="preserve">Извлекается текущий узел. </w:t>
+          <w:sz w:val="28"/>
+          <w:szCs w:val="28"/>
+          <w:rtl w:val="0"/>
+        </w:rPr>
+        <w:t xml:space="preserve">На практике, в исходной версии алгоритма добавление в конец динамического массива происходит за </w:t>
       </w:r>
       <m:oMath>
         <m:r>
@@ -2497,105 +2490,11 @@
       </m:oMath>
       <w:r>
         <w:rPr>
-          <w:rtl w:val="0"/>
-        </w:rPr>
-      </w:r>
-    </w:p>
-    <w:p>
-      <w:pPr>
-        <w:numPr>
-          <w:ilvl w:val="0"/>
-          <w:numId w:val="9"/>
-        </w:numPr>
-        <w:ind w:left="1440" w:hanging="360"/>
-        <w:rPr>
-          <w:sz w:val="28"/>
-          <w:szCs w:val="28"/>
-          <w:u w:val="none"/>
-        </w:rPr>
-      </w:pPr>
-      <w:r>
-        <w:rPr>
-          <w:sz w:val="28"/>
-          <w:szCs w:val="28"/>
-          <w:rtl w:val="0"/>
-        </w:rPr>
-        <w:t xml:space="preserve">Проход по его соседям (ребрам), где для каждого узла необходимо проверить его вес и обновить стоимость, если она меньше уже сохраненной.</w:t>
-      </w:r>
-    </w:p>
-    <w:p>
-      <w:pPr>
-        <w:numPr>
-          <w:ilvl w:val="0"/>
-          <w:numId w:val="9"/>
-        </w:numPr>
-        <w:ind w:left="1440" w:hanging="360"/>
-        <w:rPr>
-          <w:sz w:val="28"/>
-          <w:szCs w:val="28"/>
-          <w:u w:val="none"/>
-        </w:rPr>
-      </w:pPr>
-      <w:r>
-        <w:rPr>
-          <w:sz w:val="28"/>
-          <w:szCs w:val="28"/>
-          <w:rtl w:val="0"/>
-        </w:rPr>
-        <w:t xml:space="preserve">Граф представлен в виде хеш-таблицы, т.е. общее количество операций по обработке всех рёбер графа будет </w:t>
-      </w:r>
-      <m:oMath>
-        <m:r>
-          <w:rPr>
-            <w:sz w:val="28"/>
-            <w:szCs w:val="28"/>
-          </w:rPr>
-          <m:t xml:space="preserve">O(1) * O(E) ~ O(E)</m:t>
-        </m:r>
-      </m:oMath>
-      <w:r>
-        <w:rPr>
-          <w:rtl w:val="0"/>
-        </w:rPr>
-      </w:r>
-    </w:p>
-    <w:p>
-      <w:pPr>
-        <w:numPr>
-          <w:ilvl w:val="0"/>
-          <w:numId w:val="9"/>
-        </w:numPr>
-        <w:ind w:left="1440" w:hanging="360"/>
-        <w:rPr>
-          <w:sz w:val="28"/>
-          <w:szCs w:val="28"/>
-          <w:u w:val="none"/>
-        </w:rPr>
-      </w:pPr>
-      <w:r>
-        <w:rPr>
-          <w:sz w:val="28"/>
-          <w:szCs w:val="28"/>
-          <w:rtl w:val="0"/>
-        </w:rPr>
-        <w:t xml:space="preserve">Обновление структур данных (ways и OneWayList) можно потенциально выполнять в среднем случае за </w:t>
-      </w:r>
-      <m:oMath>
-        <m:r>
-          <w:rPr>
-            <w:sz w:val="28"/>
-            <w:szCs w:val="28"/>
-          </w:rPr>
-          <m:t xml:space="preserve">O(log(N))</m:t>
-        </m:r>
-      </m:oMath>
-      <w:r>
-        <w:rPr>
-          <w:sz w:val="28"/>
-          <w:szCs w:val="28"/>
-          <w:rtl w:val="0"/>
-        </w:rPr>
-        <w:t xml:space="preserve">, а в худшем за </w:t>
+          <w:sz w:val="28"/>
+          <w:szCs w:val="28"/>
+          <w:rtl w:val="0"/>
+        </w:rPr>
+        <w:t xml:space="preserve">, а поиск минимального элемента происходит за </w:t>
       </w:r>
       <m:oMath>
         <m:r>
@@ -2612,76 +2511,15 @@
           <w:szCs w:val="28"/>
           <w:rtl w:val="0"/>
         </w:rPr>
-        <w:t xml:space="preserve"> из-за необходимости поддержания отсортированного порядка.</w:t>
-      </w:r>
-    </w:p>
-    <w:p>
-      <w:pPr>
-        <w:ind w:firstLine="720"/>
-        <w:rPr>
-          <w:sz w:val="28"/>
-          <w:szCs w:val="28"/>
-        </w:rPr>
-      </w:pPr>
-      <w:r>
-        <w:rPr>
-          <w:sz w:val="28"/>
-          <w:szCs w:val="28"/>
-          <w:rtl w:val="0"/>
-        </w:rPr>
-        <w:t xml:space="preserve">Таким образом сложность моего алгоритма составляет:</w:t>
-      </w:r>
-    </w:p>
-    <w:p>
-      <w:pPr>
-        <w:ind w:firstLine="720"/>
-        <w:rPr>
-          <w:sz w:val="28"/>
-          <w:szCs w:val="28"/>
-        </w:rPr>
-      </w:pPr>
+        <w:t xml:space="preserve">. В моей реализации поиск минимального элемента упорядоченного односвязного списка происходит за </w:t>
+      </w:r>
       <m:oMath>
         <m:r>
           <w:rPr>
             <w:sz w:val="28"/>
             <w:szCs w:val="28"/>
           </w:rPr>
-          <m:t xml:space="preserve">O(</m:t>
-        </m:r>
-        <m:sSup>
-          <m:sSupPr>
-            <m:ctrlPr>
-              <w:rPr>
-                <w:sz w:val="28"/>
-                <w:szCs w:val="28"/>
-              </w:rPr>
-            </m:ctrlPr>
-          </m:sSupPr>
-          <m:e>
-            <m:r>
-              <w:rPr>
-                <w:sz w:val="28"/>
-                <w:szCs w:val="28"/>
-              </w:rPr>
-              <m:t xml:space="preserve">N</m:t>
-            </m:r>
-          </m:e>
-          <m:sup>
-            <m:r>
-              <w:rPr>
-                <w:sz w:val="28"/>
-                <w:szCs w:val="28"/>
-              </w:rPr>
-              <m:t xml:space="preserve">2</m:t>
-            </m:r>
-          </m:sup>
-        </m:sSup>
-        <m:r>
-          <w:rPr>
-            <w:sz w:val="28"/>
-            <w:szCs w:val="28"/>
-          </w:rPr>
-          <m:t xml:space="preserve">)</m:t>
+          <m:t xml:space="preserve">O(1)</m:t>
         </m:r>
       </m:oMath>
       <w:r>
@@ -2690,7 +2528,7 @@
           <w:szCs w:val="28"/>
           <w:rtl w:val="0"/>
         </w:rPr>
-        <w:t xml:space="preserve"> в худшем случае и </w:t>
+        <w:t xml:space="preserve">, а добавление элемента за </w:t>
       </w:r>
       <m:oMath>
         <m:r>
@@ -2698,39 +2536,78 @@
             <w:sz w:val="28"/>
             <w:szCs w:val="28"/>
           </w:rPr>
-          <m:t xml:space="preserve">O((N+V)log(N))</m:t>
+          <m:t xml:space="preserve">O(N)</m:t>
         </m:r>
       </m:oMath>
       <w:r>
         <w:rPr>
-          <w:sz w:val="28"/>
-          <w:szCs w:val="28"/>
-          <w:rtl w:val="0"/>
-        </w:rPr>
-        <w:t xml:space="preserve"> в среднем</w:t>
+          <w:rtl w:val="0"/>
+        </w:rPr>
+      </w:r>
+    </w:p>
+    <w:p>
+      <w:pPr>
+        <w:ind w:left="0" w:firstLine="0"/>
+        <w:rPr>
+          <w:i w:val="1"/>
+          <w:sz w:val="28"/>
+          <w:szCs w:val="28"/>
+        </w:rPr>
+      </w:pPr>
+      <w:r>
+        <w:rPr>
+          <w:sz w:val="28"/>
+          <w:szCs w:val="28"/>
+          <w:rtl w:val="0"/>
+        </w:rPr>
+        <w:tab/>
+      </w:r>
+      <w:r>
+        <w:rPr>
+          <w:i w:val="1"/>
+          <w:sz w:val="28"/>
+          <w:szCs w:val="28"/>
+          <w:rtl w:val="0"/>
+        </w:rPr>
+        <w:t xml:space="preserve">Стоит отметить, что изначально поиск минимального элемента гарантированно проверит все </w:t>
+      </w:r>
+      <m:oMath>
+        <m:r>
+          <w:rPr>
+            <w:i w:val="1"/>
+            <w:sz w:val="28"/>
+            <w:szCs w:val="28"/>
+          </w:rPr>
+          <m:t xml:space="preserve">N</m:t>
+        </m:r>
+      </m:oMath>
+      <w:r>
+        <w:rPr>
+          <w:i w:val="1"/>
+          <w:sz w:val="28"/>
+          <w:szCs w:val="28"/>
+          <w:rtl w:val="0"/>
+        </w:rPr>
+        <w:t xml:space="preserve"> элементов массива, а добавление элемента в упорядоченную очередь будет искать элемент больше себя, который может быть не последним</w:t>
       </w:r>
     </w:p>
     <w:p>
       <w:pPr>
         <w:ind w:firstLine="720"/>
         <w:rPr>
-          <w:sz w:val="28"/>
-          <w:szCs w:val="28"/>
-        </w:rPr>
-      </w:pPr>
-      <w:r>
-        <w:rPr>
-          <w:b w:val="1"/>
-          <w:sz w:val="28"/>
-          <w:szCs w:val="28"/>
-          <w:rtl w:val="0"/>
-        </w:rPr>
-        <w:t xml:space="preserve">Вывод: на больших графах он неэффективен.</w:t>
-      </w:r>
-      <w:r>
-        <w:rPr>
-          <w:rtl w:val="0"/>
-        </w:rPr>
+          <w:b w:val="1"/>
+          <w:sz w:val="28"/>
+          <w:szCs w:val="28"/>
+        </w:rPr>
+      </w:pPr>
+      <w:r>
+        <w:rPr>
+          <w:b w:val="1"/>
+          <w:sz w:val="28"/>
+          <w:szCs w:val="28"/>
+          <w:rtl w:val="0"/>
+        </w:rPr>
+        <w:t xml:space="preserve">Таким образом сложность моего алгоритма составляет:</w:t>
       </w:r>
     </w:p>
     <w:p>
@@ -2742,6 +2619,72 @@
           <w:szCs w:val="28"/>
         </w:rPr>
       </w:pPr>
+      <m:oMath>
+        <m:r>
+          <w:rPr>
+            <w:b w:val="1"/>
+            <w:sz w:val="28"/>
+            <w:szCs w:val="28"/>
+          </w:rPr>
+          <m:t xml:space="preserve">O(E * N + N)</m:t>
+        </m:r>
+      </m:oMath>
+      <w:r>
+        <w:rPr>
+          <w:rtl w:val="0"/>
+        </w:rPr>
+      </w:r>
+    </w:p>
+    <w:p>
+      <w:pPr>
+        <w:ind w:firstLine="720"/>
+        <w:rPr>
+          <w:sz w:val="28"/>
+          <w:szCs w:val="28"/>
+        </w:rPr>
+      </w:pPr>
+      <w:r>
+        <w:rPr>
+          <w:b w:val="1"/>
+          <w:sz w:val="28"/>
+          <w:szCs w:val="28"/>
+          <w:rtl w:val="0"/>
+        </w:rPr>
+        <w:t xml:space="preserve">Вывод: на густых графах он неэффективен.</w:t>
+      </w:r>
+      <w:r>
+        <w:rPr>
+          <w:rtl w:val="0"/>
+        </w:rPr>
+      </w:r>
+    </w:p>
+    <w:p>
+      <w:pPr>
+        <w:ind w:left="0" w:firstLine="720"/>
+        <w:rPr>
+          <w:b w:val="1"/>
+          <w:sz w:val="28"/>
+          <w:szCs w:val="28"/>
+        </w:rPr>
+      </w:pPr>
+      <w:r>
+        <w:br w:type="page"/>
+      </w:r>
+      <w:r>
+        <w:rPr>
+          <w:rtl w:val="0"/>
+        </w:rPr>
+      </w:r>
+    </w:p>
+    <w:p>
+      <w:pPr>
+        <w:ind w:left="0" w:firstLine="720"/>
+        <w:rPr>
+          <w:b w:val="1"/>
+          <w:sz w:val="28"/>
+          <w:szCs w:val="28"/>
+        </w:rPr>
+      </w:pPr>
       <w:r>
         <w:rPr>
           <w:b w:val="1"/>
@@ -2800,7 +2743,7 @@
           <w:szCs w:val="28"/>
           <w:rtl w:val="0"/>
         </w:rPr>
-        <w:t xml:space="preserve">С переходом на более эффективные структуры данных (например, кучи или приоритетные очереди) значительно улучшается время работы, так как выбор минимального расстояния и обновление расстояний происходит быстрее.</w:t>
+        <w:t xml:space="preserve">С переходом на более эффективные структуры данных (например приоритетные очереди) значительно улучшается время работы, так как выбор минимального расстояния и обновление расстояний происходит быстрее.</w:t>
       </w:r>
     </w:p>
     <w:p>
@@ -7710,116 +7653,6 @@
       </w:rPr>
     </w:lvl>
   </w:abstractNum>
-  <w:abstractNum w:abstractNumId="9">
-    <w:lvl w:ilvl="0">
-      <w:start w:val="1"/>
-      <w:numFmt w:val="bullet"/>
-      <w:lvlText w:val="●"/>
-      <w:lvlJc w:val="left"/>
-      <w:pPr>
-        <w:ind w:left="1440" w:hanging="360"/>
-      </w:pPr>
-      <w:rPr>
-        <w:u w:val="none"/>
-      </w:rPr>
-    </w:lvl>
-    <w:lvl w:ilvl="1">
-      <w:start w:val="1"/>
-      <w:numFmt w:val="bullet"/>
-      <w:lvlText w:val="○"/>
-      <w:lvlJc w:val="left"/>
-      <w:pPr>
-        <w:ind w:left="2160" w:hanging="360"/>
-      </w:pPr>
-      <w:rPr>
-        <w:u w:val="none"/>
-      </w:rPr>
-    </w:lvl>
-    <w:lvl w:ilvl="2">
-      <w:start w:val="1"/>
-      <w:numFmt w:val="bullet"/>
-      <w:lvlText w:val="■"/>
-      <w:lvlJc w:val="left"/>
-      <w:pPr>
-        <w:ind w:left="2880" w:hanging="360"/>
-      </w:pPr>
-      <w:rPr>
-        <w:u w:val="none"/>
-      </w:rPr>
-    </w:lvl>
-    <w:lvl w:ilvl="3">
-      <w:start w:val="1"/>
-      <w:numFmt w:val="bullet"/>
-      <w:lvlText w:val="●"/>
-      <w:lvlJc w:val="left"/>
-      <w:pPr>
-        <w:ind w:left="3600" w:hanging="360"/>
-      </w:pPr>
-      <w:rPr>
-        <w:u w:val="none"/>
-      </w:rPr>
-    </w:lvl>
-    <w:lvl w:ilvl="4">
-      <w:start w:val="1"/>
-      <w:numFmt w:val="bullet"/>
-      <w:lvlText w:val="○"/>
-      <w:lvlJc w:val="left"/>
-      <w:pPr>
-        <w:ind w:left="4320" w:hanging="360"/>
-      </w:pPr>
-      <w:rPr>
-        <w:u w:val="none"/>
-      </w:rPr>
-    </w:lvl>
-    <w:lvl w:ilvl="5">
-      <w:start w:val="1"/>
-      <w:numFmt w:val="bullet"/>
-      <w:lvlText w:val="■"/>
-      <w:lvlJc w:val="left"/>
-      <w:pPr>
-        <w:ind w:left="5040" w:hanging="360"/>
-      </w:pPr>
-      <w:rPr>
-        <w:u w:val="none"/>
-      </w:rPr>
-    </w:lvl>
-    <w:lvl w:ilvl="6">
-      <w:start w:val="1"/>
-      <w:numFmt w:val="bullet"/>
-      <w:lvlText w:val="●"/>
-      <w:lvlJc w:val="left"/>
-      <w:pPr>
-        <w:ind w:left="5760" w:hanging="360"/>
-      </w:pPr>
-      <w:rPr>
-        <w:u w:val="none"/>
-      </w:rPr>
-    </w:lvl>
-    <w:lvl w:ilvl="7">
-      <w:start w:val="1"/>
-      <w:numFmt w:val="bullet"/>
-      <w:lvlText w:val="○"/>
-      <w:lvlJc w:val="left"/>
-      <w:pPr>
-        <w:ind w:left="6480" w:hanging="360"/>
-      </w:pPr>
-      <w:rPr>
-        <w:u w:val="none"/>
-      </w:rPr>
-    </w:lvl>
-    <w:lvl w:ilvl="8">
-      <w:start w:val="1"/>
-      <w:numFmt w:val="bullet"/>
-      <w:lvlText w:val="■"/>
-      <w:lvlJc w:val="left"/>
-      <w:pPr>
-        <w:ind w:left="7200" w:hanging="360"/>
-      </w:pPr>
-      <w:rPr>
-        <w:u w:val="none"/>
-      </w:rPr>
-    </w:lvl>
-  </w:abstractNum>
   <w:num w:numId="1">
     <w:abstractNumId w:val="1"/>
   </w:num>
@@ -7843,9 +7676,6 @@
   </w:num>
   <w:num w:numId="8">
     <w:abstractNumId w:val="8"/>
-  </w:num>
-  <w:num w:numId="9">
-    <w:abstractNumId w:val="9"/>
   </w:num>
 </w:numbering>
 </file>
